--- a/whatABook-TDD.docx
+++ b/whatABook-TDD.docx
@@ -9,6 +9,7 @@
       <w:r>
         <w:rPr>
           <w:rtl w:val="0"/>
+          <w:lang w:val="en-US"/>
         </w:rPr>
         <w:t>Technical Design Document</w:t>
       </w:r>
@@ -1123,7 +1124,7 @@
       <w:tblPr>
         <w:tblW w:w="9360" w:type="dxa"/>
         <w:jc w:val="left"/>
-        <w:tblInd w:w="432" w:type="dxa"/>
+        <w:tblInd w:w="540" w:type="dxa"/>
         <w:tblBorders>
           <w:top w:val="single" w:color="ffffff" w:sz="8" w:space="0" w:shadow="0" w:frame="0"/>
           <w:left w:val="single" w:color="ffffff" w:sz="8" w:space="0" w:shadow="0" w:frame="0"/>
@@ -1146,7 +1147,7 @@
           <w:shd w:val="clear" w:color="auto" w:fill="cdd4e9"/>
         </w:tblPrEx>
         <w:trPr>
-          <w:trHeight w:val="1982" w:hRule="atLeast"/>
+          <w:trHeight w:val="1992" w:hRule="atLeast"/>
         </w:trPr>
         <w:tc>
           <w:tcPr>
@@ -1201,7 +1202,7 @@
               </w:rPr>
               <w:drawing xmlns:a="http://schemas.openxmlformats.org/drawingml/2006/main">
                 <wp:inline distT="0" distB="0" distL="0" distR="0">
-                  <wp:extent cx="1483397" cy="989249"/>
+                  <wp:extent cx="1464355" cy="976550"/>
                   <wp:effectExtent l="0" t="0" r="0" b="0"/>
                   <wp:docPr id="1073741827" name="officeArt object" descr="Picture 6"/>
                   <wp:cNvGraphicFramePr/>
@@ -1225,7 +1226,7 @@
                         <pic:spPr>
                           <a:xfrm>
                             <a:off x="0" y="0"/>
-                            <a:ext cx="1483397" cy="989249"/>
+                            <a:ext cx="1464355" cy="976550"/>
                           </a:xfrm>
                           <a:prstGeom prst="rect">
                             <a:avLst/>
@@ -1432,7 +1433,7 @@
           <w:shd w:val="clear" w:color="auto" w:fill="cdd4e9"/>
         </w:tblPrEx>
         <w:trPr>
-          <w:trHeight w:val="1976" w:hRule="atLeast"/>
+          <w:trHeight w:val="1986" w:hRule="atLeast"/>
         </w:trPr>
         <w:tc>
           <w:tcPr>
@@ -1487,7 +1488,7 @@
               </w:rPr>
               <w:drawing xmlns:a="http://schemas.openxmlformats.org/drawingml/2006/main">
                 <wp:inline distT="0" distB="0" distL="0" distR="0">
-                  <wp:extent cx="1483397" cy="985322"/>
+                  <wp:extent cx="1464355" cy="972674"/>
                   <wp:effectExtent l="0" t="0" r="0" b="0"/>
                   <wp:docPr id="1073741828" name="officeArt object" descr="Picture 7"/>
                   <wp:cNvGraphicFramePr/>
@@ -1511,7 +1512,7 @@
                         <pic:spPr>
                           <a:xfrm>
                             <a:off x="0" y="0"/>
-                            <a:ext cx="1483397" cy="985322"/>
+                            <a:ext cx="1464355" cy="972674"/>
                           </a:xfrm>
                           <a:prstGeom prst="rect">
                             <a:avLst/>
@@ -1718,7 +1719,7 @@
           <w:shd w:val="clear" w:color="auto" w:fill="cdd4e9"/>
         </w:tblPrEx>
         <w:trPr>
-          <w:trHeight w:val="1976" w:hRule="atLeast"/>
+          <w:trHeight w:val="1986" w:hRule="atLeast"/>
         </w:trPr>
         <w:tc>
           <w:tcPr>
@@ -1773,7 +1774,7 @@
               </w:rPr>
               <w:drawing xmlns:a="http://schemas.openxmlformats.org/drawingml/2006/main">
                 <wp:inline distT="0" distB="0" distL="0" distR="0">
-                  <wp:extent cx="1483397" cy="985546"/>
+                  <wp:extent cx="1464355" cy="972895"/>
                   <wp:effectExtent l="0" t="0" r="0" b="0"/>
                   <wp:docPr id="1073741829" name="officeArt object" descr="Picture 8"/>
                   <wp:cNvGraphicFramePr/>
@@ -1797,7 +1798,7 @@
                         <pic:spPr>
                           <a:xfrm>
                             <a:off x="0" y="0"/>
-                            <a:ext cx="1483397" cy="985546"/>
+                            <a:ext cx="1464355" cy="972895"/>
                           </a:xfrm>
                           <a:prstGeom prst="rect">
                             <a:avLst/>
@@ -2004,6 +2005,13 @@
       <w:pPr>
         <w:pStyle w:val="Body A"/>
         <w:widowControl w:val="0"/>
+        <w:ind w:left="432" w:hanging="432"/>
+      </w:pPr>
+    </w:p>
+    <w:p>
+      <w:pPr>
+        <w:pStyle w:val="Body A"/>
+        <w:widowControl w:val="0"/>
         <w:ind w:left="324" w:hanging="324"/>
       </w:pPr>
     </w:p>
@@ -2395,7 +2403,7 @@
       <w:tblPr>
         <w:tblW w:w="9130" w:type="dxa"/>
         <w:jc w:val="left"/>
-        <w:tblInd w:w="432" w:type="dxa"/>
+        <w:tblInd w:w="540" w:type="dxa"/>
         <w:tblBorders>
           <w:top w:val="single" w:color="ffffff" w:sz="8" w:space="0" w:shadow="0" w:frame="0"/>
           <w:left w:val="single" w:color="ffffff" w:sz="8" w:space="0" w:shadow="0" w:frame="0"/>
@@ -2416,7 +2424,7 @@
           <w:shd w:val="clear" w:color="auto" w:fill="cdd4e9"/>
         </w:tblPrEx>
         <w:trPr>
-          <w:trHeight w:val="311" w:hRule="atLeast"/>
+          <w:trHeight w:val="316" w:hRule="atLeast"/>
         </w:trPr>
         <w:tc>
           <w:tcPr>
@@ -2480,7 +2488,7 @@
           <w:shd w:val="clear" w:color="auto" w:fill="cdd4e9"/>
         </w:tblPrEx>
         <w:trPr>
-          <w:trHeight w:val="311" w:hRule="atLeast"/>
+          <w:trHeight w:val="316" w:hRule="atLeast"/>
         </w:trPr>
         <w:tc>
           <w:tcPr>
@@ -2560,7 +2568,7 @@
           <w:shd w:val="clear" w:color="auto" w:fill="cdd4e9"/>
         </w:tblPrEx>
         <w:trPr>
-          <w:trHeight w:val="305" w:hRule="atLeast"/>
+          <w:trHeight w:val="310" w:hRule="atLeast"/>
         </w:trPr>
         <w:tc>
           <w:tcPr>
@@ -2608,7 +2616,7 @@
           <w:shd w:val="clear" w:color="auto" w:fill="cdd4e9"/>
         </w:tblPrEx>
         <w:trPr>
-          <w:trHeight w:val="305" w:hRule="atLeast"/>
+          <w:trHeight w:val="310" w:hRule="atLeast"/>
         </w:trPr>
         <w:tc>
           <w:tcPr>
@@ -2688,7 +2696,7 @@
           <w:shd w:val="clear" w:color="auto" w:fill="cdd4e9"/>
         </w:tblPrEx>
         <w:trPr>
-          <w:trHeight w:val="359" w:hRule="atLeast"/>
+          <w:trHeight w:val="364" w:hRule="atLeast"/>
         </w:trPr>
         <w:tc>
           <w:tcPr>
@@ -2769,7 +2777,7 @@
           <w:shd w:val="clear" w:color="auto" w:fill="cdd4e9"/>
         </w:tblPrEx>
         <w:trPr>
-          <w:trHeight w:val="305" w:hRule="atLeast"/>
+          <w:trHeight w:val="310" w:hRule="atLeast"/>
         </w:trPr>
         <w:tc>
           <w:tcPr>
@@ -2831,7 +2839,7 @@
           <w:shd w:val="clear" w:color="auto" w:fill="cdd4e9"/>
         </w:tblPrEx>
         <w:trPr>
-          <w:trHeight w:val="311" w:hRule="atLeast"/>
+          <w:trHeight w:val="316" w:hRule="atLeast"/>
         </w:trPr>
         <w:tc>
           <w:tcPr>
@@ -2894,7 +2902,7 @@
           <w:shd w:val="clear" w:color="auto" w:fill="cdd4e9"/>
         </w:tblPrEx>
         <w:trPr>
-          <w:trHeight w:val="305" w:hRule="atLeast"/>
+          <w:trHeight w:val="310" w:hRule="atLeast"/>
         </w:trPr>
         <w:tc>
           <w:tcPr>
@@ -2974,7 +2982,7 @@
           <w:shd w:val="clear" w:color="auto" w:fill="cdd4e9"/>
         </w:tblPrEx>
         <w:trPr>
-          <w:trHeight w:val="255" w:hRule="atLeast"/>
+          <w:trHeight w:val="260" w:hRule="atLeast"/>
         </w:trPr>
         <w:tc>
           <w:tcPr>
@@ -3055,7 +3063,7 @@
           <w:shd w:val="clear" w:color="auto" w:fill="cdd4e9"/>
         </w:tblPrEx>
         <w:trPr>
-          <w:trHeight w:val="305" w:hRule="atLeast"/>
+          <w:trHeight w:val="310" w:hRule="atLeast"/>
         </w:trPr>
         <w:tc>
           <w:tcPr>
@@ -3117,7 +3125,7 @@
           <w:shd w:val="clear" w:color="auto" w:fill="cdd4e9"/>
         </w:tblPrEx>
         <w:trPr>
-          <w:trHeight w:val="305" w:hRule="atLeast"/>
+          <w:trHeight w:val="310" w:hRule="atLeast"/>
         </w:trPr>
         <w:tc>
           <w:tcPr>
@@ -3189,7 +3197,7 @@
           <w:shd w:val="clear" w:color="auto" w:fill="cdd4e9"/>
         </w:tblPrEx>
         <w:trPr>
-          <w:trHeight w:val="305" w:hRule="atLeast"/>
+          <w:trHeight w:val="310" w:hRule="atLeast"/>
         </w:trPr>
         <w:tc>
           <w:tcPr>
@@ -3269,7 +3277,7 @@
           <w:shd w:val="clear" w:color="auto" w:fill="cdd4e9"/>
         </w:tblPrEx>
         <w:trPr>
-          <w:trHeight w:val="255" w:hRule="atLeast"/>
+          <w:trHeight w:val="260" w:hRule="atLeast"/>
         </w:trPr>
         <w:tc>
           <w:tcPr>
@@ -3350,7 +3358,7 @@
           <w:shd w:val="clear" w:color="auto" w:fill="cdd4e9"/>
         </w:tblPrEx>
         <w:trPr>
-          <w:trHeight w:val="305" w:hRule="atLeast"/>
+          <w:trHeight w:val="310" w:hRule="atLeast"/>
         </w:trPr>
         <w:tc>
           <w:tcPr>
@@ -3412,7 +3420,7 @@
           <w:shd w:val="clear" w:color="auto" w:fill="cdd4e9"/>
         </w:tblPrEx>
         <w:trPr>
-          <w:trHeight w:val="305" w:hRule="atLeast"/>
+          <w:trHeight w:val="310" w:hRule="atLeast"/>
         </w:trPr>
         <w:tc>
           <w:tcPr>
@@ -3484,7 +3492,7 @@
           <w:shd w:val="clear" w:color="auto" w:fill="cdd4e9"/>
         </w:tblPrEx>
         <w:trPr>
-          <w:trHeight w:val="305" w:hRule="atLeast"/>
+          <w:trHeight w:val="310" w:hRule="atLeast"/>
         </w:trPr>
         <w:tc>
           <w:tcPr>
@@ -3564,7 +3572,7 @@
           <w:shd w:val="clear" w:color="auto" w:fill="cdd4e9"/>
         </w:tblPrEx>
         <w:trPr>
-          <w:trHeight w:val="255" w:hRule="atLeast"/>
+          <w:trHeight w:val="260" w:hRule="atLeast"/>
         </w:trPr>
         <w:tc>
           <w:tcPr>
@@ -3645,7 +3653,7 @@
           <w:shd w:val="clear" w:color="auto" w:fill="cdd4e9"/>
         </w:tblPrEx>
         <w:trPr>
-          <w:trHeight w:val="305" w:hRule="atLeast"/>
+          <w:trHeight w:val="310" w:hRule="atLeast"/>
         </w:trPr>
         <w:tc>
           <w:tcPr>
@@ -3707,7 +3715,7 @@
           <w:shd w:val="clear" w:color="auto" w:fill="cdd4e9"/>
         </w:tblPrEx>
         <w:trPr>
-          <w:trHeight w:val="305" w:hRule="atLeast"/>
+          <w:trHeight w:val="310" w:hRule="atLeast"/>
         </w:trPr>
         <w:tc>
           <w:tcPr>
@@ -3779,7 +3787,7 @@
           <w:shd w:val="clear" w:color="auto" w:fill="cdd4e9"/>
         </w:tblPrEx>
         <w:trPr>
-          <w:trHeight w:val="305" w:hRule="atLeast"/>
+          <w:trHeight w:val="310" w:hRule="atLeast"/>
         </w:trPr>
         <w:tc>
           <w:tcPr>
@@ -3859,7 +3867,7 @@
           <w:shd w:val="clear" w:color="auto" w:fill="cdd4e9"/>
         </w:tblPrEx>
         <w:trPr>
-          <w:trHeight w:val="255" w:hRule="atLeast"/>
+          <w:trHeight w:val="260" w:hRule="atLeast"/>
         </w:trPr>
         <w:tc>
           <w:tcPr>
@@ -3940,7 +3948,7 @@
           <w:shd w:val="clear" w:color="auto" w:fill="cdd4e9"/>
         </w:tblPrEx>
         <w:trPr>
-          <w:trHeight w:val="305" w:hRule="atLeast"/>
+          <w:trHeight w:val="310" w:hRule="atLeast"/>
         </w:trPr>
         <w:tc>
           <w:tcPr>
@@ -4002,7 +4010,7 @@
           <w:shd w:val="clear" w:color="auto" w:fill="cdd4e9"/>
         </w:tblPrEx>
         <w:trPr>
-          <w:trHeight w:val="305" w:hRule="atLeast"/>
+          <w:trHeight w:val="310" w:hRule="atLeast"/>
         </w:trPr>
         <w:tc>
           <w:tcPr>
@@ -4074,7 +4082,7 @@
           <w:shd w:val="clear" w:color="auto" w:fill="cdd4e9"/>
         </w:tblPrEx>
         <w:trPr>
-          <w:trHeight w:val="305" w:hRule="atLeast"/>
+          <w:trHeight w:val="310" w:hRule="atLeast"/>
         </w:trPr>
         <w:tc>
           <w:tcPr>
@@ -4154,7 +4162,7 @@
           <w:shd w:val="clear" w:color="auto" w:fill="cdd4e9"/>
         </w:tblPrEx>
         <w:trPr>
-          <w:trHeight w:val="255" w:hRule="atLeast"/>
+          <w:trHeight w:val="260" w:hRule="atLeast"/>
         </w:trPr>
         <w:tc>
           <w:tcPr>
@@ -4235,7 +4243,7 @@
           <w:shd w:val="clear" w:color="auto" w:fill="cdd4e9"/>
         </w:tblPrEx>
         <w:trPr>
-          <w:trHeight w:val="305" w:hRule="atLeast"/>
+          <w:trHeight w:val="310" w:hRule="atLeast"/>
         </w:trPr>
         <w:tc>
           <w:tcPr>
@@ -4297,7 +4305,7 @@
           <w:shd w:val="clear" w:color="auto" w:fill="cdd4e9"/>
         </w:tblPrEx>
         <w:trPr>
-          <w:trHeight w:val="305" w:hRule="atLeast"/>
+          <w:trHeight w:val="310" w:hRule="atLeast"/>
         </w:trPr>
         <w:tc>
           <w:tcPr>
@@ -4369,7 +4377,7 @@
           <w:shd w:val="clear" w:color="auto" w:fill="cdd4e9"/>
         </w:tblPrEx>
         <w:trPr>
-          <w:trHeight w:val="305" w:hRule="atLeast"/>
+          <w:trHeight w:val="310" w:hRule="atLeast"/>
         </w:trPr>
         <w:tc>
           <w:tcPr>
@@ -4449,7 +4457,7 @@
           <w:shd w:val="clear" w:color="auto" w:fill="cdd4e9"/>
         </w:tblPrEx>
         <w:trPr>
-          <w:trHeight w:val="255" w:hRule="atLeast"/>
+          <w:trHeight w:val="260" w:hRule="atLeast"/>
         </w:trPr>
         <w:tc>
           <w:tcPr>
@@ -4530,7 +4538,7 @@
           <w:shd w:val="clear" w:color="auto" w:fill="cdd4e9"/>
         </w:tblPrEx>
         <w:trPr>
-          <w:trHeight w:val="305" w:hRule="atLeast"/>
+          <w:trHeight w:val="310" w:hRule="atLeast"/>
         </w:trPr>
         <w:tc>
           <w:tcPr>
@@ -4592,7 +4600,7 @@
           <w:shd w:val="clear" w:color="auto" w:fill="cdd4e9"/>
         </w:tblPrEx>
         <w:trPr>
-          <w:trHeight w:val="305" w:hRule="atLeast"/>
+          <w:trHeight w:val="310" w:hRule="atLeast"/>
         </w:trPr>
         <w:tc>
           <w:tcPr>
@@ -4664,7 +4672,7 @@
           <w:shd w:val="clear" w:color="auto" w:fill="cdd4e9"/>
         </w:tblPrEx>
         <w:trPr>
-          <w:trHeight w:val="305" w:hRule="atLeast"/>
+          <w:trHeight w:val="310" w:hRule="atLeast"/>
         </w:trPr>
         <w:tc>
           <w:tcPr>
@@ -4744,7 +4752,7 @@
           <w:shd w:val="clear" w:color="auto" w:fill="cdd4e9"/>
         </w:tblPrEx>
         <w:trPr>
-          <w:trHeight w:val="255" w:hRule="atLeast"/>
+          <w:trHeight w:val="260" w:hRule="atLeast"/>
         </w:trPr>
         <w:tc>
           <w:tcPr>
@@ -4825,7 +4833,7 @@
           <w:shd w:val="clear" w:color="auto" w:fill="cdd4e9"/>
         </w:tblPrEx>
         <w:trPr>
-          <w:trHeight w:val="305" w:hRule="atLeast"/>
+          <w:trHeight w:val="310" w:hRule="atLeast"/>
         </w:trPr>
         <w:tc>
           <w:tcPr>
@@ -4887,7 +4895,7 @@
           <w:shd w:val="clear" w:color="auto" w:fill="cdd4e9"/>
         </w:tblPrEx>
         <w:trPr>
-          <w:trHeight w:val="305" w:hRule="atLeast"/>
+          <w:trHeight w:val="310" w:hRule="atLeast"/>
         </w:trPr>
         <w:tc>
           <w:tcPr>
@@ -4959,7 +4967,7 @@
           <w:shd w:val="clear" w:color="auto" w:fill="cdd4e9"/>
         </w:tblPrEx>
         <w:trPr>
-          <w:trHeight w:val="305" w:hRule="atLeast"/>
+          <w:trHeight w:val="310" w:hRule="atLeast"/>
         </w:trPr>
         <w:tc>
           <w:tcPr>
@@ -5039,7 +5047,7 @@
           <w:shd w:val="clear" w:color="auto" w:fill="cdd4e9"/>
         </w:tblPrEx>
         <w:trPr>
-          <w:trHeight w:val="255" w:hRule="atLeast"/>
+          <w:trHeight w:val="260" w:hRule="atLeast"/>
         </w:trPr>
         <w:tc>
           <w:tcPr>
@@ -5120,7 +5128,7 @@
           <w:shd w:val="clear" w:color="auto" w:fill="cdd4e9"/>
         </w:tblPrEx>
         <w:trPr>
-          <w:trHeight w:val="305" w:hRule="atLeast"/>
+          <w:trHeight w:val="310" w:hRule="atLeast"/>
         </w:trPr>
         <w:tc>
           <w:tcPr>
@@ -5182,7 +5190,7 @@
           <w:shd w:val="clear" w:color="auto" w:fill="cdd4e9"/>
         </w:tblPrEx>
         <w:trPr>
-          <w:trHeight w:val="305" w:hRule="atLeast"/>
+          <w:trHeight w:val="310" w:hRule="atLeast"/>
         </w:trPr>
         <w:tc>
           <w:tcPr>
@@ -5254,7 +5262,7 @@
           <w:shd w:val="clear" w:color="auto" w:fill="cdd4e9"/>
         </w:tblPrEx>
         <w:trPr>
-          <w:trHeight w:val="305" w:hRule="atLeast"/>
+          <w:trHeight w:val="310" w:hRule="atLeast"/>
         </w:trPr>
         <w:tc>
           <w:tcPr>
@@ -5334,7 +5342,7 @@
           <w:shd w:val="clear" w:color="auto" w:fill="cdd4e9"/>
         </w:tblPrEx>
         <w:trPr>
-          <w:trHeight w:val="255" w:hRule="atLeast"/>
+          <w:trHeight w:val="260" w:hRule="atLeast"/>
         </w:trPr>
         <w:tc>
           <w:tcPr>
@@ -5415,7 +5423,7 @@
           <w:shd w:val="clear" w:color="auto" w:fill="cdd4e9"/>
         </w:tblPrEx>
         <w:trPr>
-          <w:trHeight w:val="305" w:hRule="atLeast"/>
+          <w:trHeight w:val="310" w:hRule="atLeast"/>
         </w:trPr>
         <w:tc>
           <w:tcPr>
@@ -5477,7 +5485,7 @@
           <w:shd w:val="clear" w:color="auto" w:fill="cdd4e9"/>
         </w:tblPrEx>
         <w:trPr>
-          <w:trHeight w:val="305" w:hRule="atLeast"/>
+          <w:trHeight w:val="310" w:hRule="atLeast"/>
         </w:trPr>
         <w:tc>
           <w:tcPr>
@@ -5549,7 +5557,7 @@
           <w:shd w:val="clear" w:color="auto" w:fill="cdd4e9"/>
         </w:tblPrEx>
         <w:trPr>
-          <w:trHeight w:val="305" w:hRule="atLeast"/>
+          <w:trHeight w:val="310" w:hRule="atLeast"/>
         </w:trPr>
         <w:tc>
           <w:tcPr>
@@ -5629,7 +5637,7 @@
           <w:shd w:val="clear" w:color="auto" w:fill="cdd4e9"/>
         </w:tblPrEx>
         <w:trPr>
-          <w:trHeight w:val="255" w:hRule="atLeast"/>
+          <w:trHeight w:val="260" w:hRule="atLeast"/>
         </w:trPr>
         <w:tc>
           <w:tcPr>
@@ -5710,7 +5718,7 @@
           <w:shd w:val="clear" w:color="auto" w:fill="cdd4e9"/>
         </w:tblPrEx>
         <w:trPr>
-          <w:trHeight w:val="305" w:hRule="atLeast"/>
+          <w:trHeight w:val="310" w:hRule="atLeast"/>
         </w:trPr>
         <w:tc>
           <w:tcPr>
@@ -5772,7 +5780,7 @@
           <w:shd w:val="clear" w:color="auto" w:fill="cdd4e9"/>
         </w:tblPrEx>
         <w:trPr>
-          <w:trHeight w:val="305" w:hRule="atLeast"/>
+          <w:trHeight w:val="310" w:hRule="atLeast"/>
         </w:trPr>
         <w:tc>
           <w:tcPr>
@@ -5844,7 +5852,7 @@
           <w:shd w:val="clear" w:color="auto" w:fill="cdd4e9"/>
         </w:tblPrEx>
         <w:trPr>
-          <w:trHeight w:val="305" w:hRule="atLeast"/>
+          <w:trHeight w:val="310" w:hRule="atLeast"/>
         </w:trPr>
         <w:tc>
           <w:tcPr>
@@ -5924,7 +5932,7 @@
           <w:shd w:val="clear" w:color="auto" w:fill="cdd4e9"/>
         </w:tblPrEx>
         <w:trPr>
-          <w:trHeight w:val="255" w:hRule="atLeast"/>
+          <w:trHeight w:val="260" w:hRule="atLeast"/>
         </w:trPr>
         <w:tc>
           <w:tcPr>
@@ -6005,7 +6013,7 @@
           <w:shd w:val="clear" w:color="auto" w:fill="cdd4e9"/>
         </w:tblPrEx>
         <w:trPr>
-          <w:trHeight w:val="305" w:hRule="atLeast"/>
+          <w:trHeight w:val="310" w:hRule="atLeast"/>
         </w:trPr>
         <w:tc>
           <w:tcPr>
@@ -6067,7 +6075,7 @@
           <w:shd w:val="clear" w:color="auto" w:fill="cdd4e9"/>
         </w:tblPrEx>
         <w:trPr>
-          <w:trHeight w:val="305" w:hRule="atLeast"/>
+          <w:trHeight w:val="310" w:hRule="atLeast"/>
         </w:trPr>
         <w:tc>
           <w:tcPr>
@@ -6139,7 +6147,7 @@
           <w:shd w:val="clear" w:color="auto" w:fill="cdd4e9"/>
         </w:tblPrEx>
         <w:trPr>
-          <w:trHeight w:val="305" w:hRule="atLeast"/>
+          <w:trHeight w:val="310" w:hRule="atLeast"/>
         </w:trPr>
         <w:tc>
           <w:tcPr>
@@ -6219,7 +6227,7 @@
           <w:shd w:val="clear" w:color="auto" w:fill="cdd4e9"/>
         </w:tblPrEx>
         <w:trPr>
-          <w:trHeight w:val="255" w:hRule="atLeast"/>
+          <w:trHeight w:val="260" w:hRule="atLeast"/>
         </w:trPr>
         <w:tc>
           <w:tcPr>
@@ -6300,7 +6308,7 @@
           <w:shd w:val="clear" w:color="auto" w:fill="cdd4e9"/>
         </w:tblPrEx>
         <w:trPr>
-          <w:trHeight w:val="305" w:hRule="atLeast"/>
+          <w:trHeight w:val="310" w:hRule="atLeast"/>
         </w:trPr>
         <w:tc>
           <w:tcPr>
@@ -6362,7 +6370,7 @@
           <w:shd w:val="clear" w:color="auto" w:fill="cdd4e9"/>
         </w:tblPrEx>
         <w:trPr>
-          <w:trHeight w:val="305" w:hRule="atLeast"/>
+          <w:trHeight w:val="310" w:hRule="atLeast"/>
         </w:trPr>
         <w:tc>
           <w:tcPr>
@@ -6434,7 +6442,7 @@
           <w:shd w:val="clear" w:color="auto" w:fill="cdd4e9"/>
         </w:tblPrEx>
         <w:trPr>
-          <w:trHeight w:val="305" w:hRule="atLeast"/>
+          <w:trHeight w:val="310" w:hRule="atLeast"/>
         </w:trPr>
         <w:tc>
           <w:tcPr>
@@ -6514,7 +6522,7 @@
           <w:shd w:val="clear" w:color="auto" w:fill="cdd4e9"/>
         </w:tblPrEx>
         <w:trPr>
-          <w:trHeight w:val="255" w:hRule="atLeast"/>
+          <w:trHeight w:val="260" w:hRule="atLeast"/>
         </w:trPr>
         <w:tc>
           <w:tcPr>
@@ -6595,7 +6603,7 @@
           <w:shd w:val="clear" w:color="auto" w:fill="cdd4e9"/>
         </w:tblPrEx>
         <w:trPr>
-          <w:trHeight w:val="305" w:hRule="atLeast"/>
+          <w:trHeight w:val="310" w:hRule="atLeast"/>
         </w:trPr>
         <w:tc>
           <w:tcPr>
@@ -6657,7 +6665,7 @@
           <w:shd w:val="clear" w:color="auto" w:fill="cdd4e9"/>
         </w:tblPrEx>
         <w:trPr>
-          <w:trHeight w:val="305" w:hRule="atLeast"/>
+          <w:trHeight w:val="310" w:hRule="atLeast"/>
         </w:trPr>
         <w:tc>
           <w:tcPr>
@@ -6729,7 +6737,7 @@
           <w:shd w:val="clear" w:color="auto" w:fill="cdd4e9"/>
         </w:tblPrEx>
         <w:trPr>
-          <w:trHeight w:val="305" w:hRule="atLeast"/>
+          <w:trHeight w:val="310" w:hRule="atLeast"/>
         </w:trPr>
         <w:tc>
           <w:tcPr>
@@ -6809,7 +6817,7 @@
           <w:shd w:val="clear" w:color="auto" w:fill="cdd4e9"/>
         </w:tblPrEx>
         <w:trPr>
-          <w:trHeight w:val="255" w:hRule="atLeast"/>
+          <w:trHeight w:val="260" w:hRule="atLeast"/>
         </w:trPr>
         <w:tc>
           <w:tcPr>
@@ -6890,7 +6898,7 @@
           <w:shd w:val="clear" w:color="auto" w:fill="cdd4e9"/>
         </w:tblPrEx>
         <w:trPr>
-          <w:trHeight w:val="305" w:hRule="atLeast"/>
+          <w:trHeight w:val="310" w:hRule="atLeast"/>
         </w:trPr>
         <w:tc>
           <w:tcPr>
@@ -6948,6 +6956,25 @@
         </w:tc>
       </w:tr>
     </w:tbl>
+    <w:p>
+      <w:pPr>
+        <w:pStyle w:val="Body A"/>
+        <w:widowControl w:val="0"/>
+        <w:ind w:left="432" w:hanging="432"/>
+        <w:rPr>
+          <w:outline w:val="0"/>
+          <w:color w:val="0433ff"/>
+          <w:sz w:val="30"/>
+          <w:szCs w:val="30"/>
+          <w:u w:color="0433ff"/>
+          <w14:textFill>
+            <w14:solidFill>
+              <w14:srgbClr w14:val="0433FF"/>
+            </w14:solidFill>
+          </w14:textFill>
+        </w:rPr>
+      </w:pPr>
+    </w:p>
     <w:p>
       <w:pPr>
         <w:pStyle w:val="Body A"/>
@@ -7797,7 +7824,7 @@
           <wp:anchor distT="152400" distB="152400" distL="152400" distR="152400" simplePos="0" relativeHeight="251661312" behindDoc="0" locked="0" layoutInCell="1" allowOverlap="1">
             <wp:simplePos x="0" y="0"/>
             <wp:positionH relativeFrom="page">
-              <wp:posOffset>999099</wp:posOffset>
+              <wp:posOffset>999098</wp:posOffset>
             </wp:positionH>
             <wp:positionV relativeFrom="page">
               <wp:posOffset>1958338</wp:posOffset>
@@ -8086,7 +8113,7 @@
               <wp:posOffset>1113785</wp:posOffset>
             </wp:positionH>
             <wp:positionV relativeFrom="line">
-              <wp:posOffset>223519</wp:posOffset>
+              <wp:posOffset>223518</wp:posOffset>
             </wp:positionV>
             <wp:extent cx="5943600" cy="5943600"/>
             <wp:effectExtent l="0" t="0" r="0" b="0"/>
@@ -8280,7 +8307,7 @@
           <wp:anchor distT="152400" distB="152400" distL="152400" distR="152400" simplePos="0" relativeHeight="251663360" behindDoc="0" locked="0" layoutInCell="1" allowOverlap="1">
             <wp:simplePos x="0" y="0"/>
             <wp:positionH relativeFrom="page">
-              <wp:posOffset>814805</wp:posOffset>
+              <wp:posOffset>814804</wp:posOffset>
             </wp:positionH>
             <wp:positionV relativeFrom="line">
               <wp:posOffset>253383</wp:posOffset>
@@ -8425,186 +8452,6 @@
           </w14:textFill>
         </w:rPr>
       </w:pPr>
-    </w:p>
-    <w:p>
-      <w:pPr>
-        <w:pStyle w:val="Body A"/>
-        <w:jc w:val="center"/>
-        <w:rPr>
-          <w:outline w:val="0"/>
-          <w:color w:val="0433ff"/>
-          <w:sz w:val="30"/>
-          <w:szCs w:val="30"/>
-          <w:u w:color="0433ff"/>
-          <w14:textFill>
-            <w14:solidFill>
-              <w14:srgbClr w14:val="0433FF"/>
-            </w14:solidFill>
-          </w14:textFill>
-        </w:rPr>
-      </w:pPr>
-    </w:p>
-    <w:p>
-      <w:pPr>
-        <w:pStyle w:val="Body A"/>
-        <w:jc w:val="center"/>
-        <w:rPr>
-          <w:outline w:val="0"/>
-          <w:color w:val="0433ff"/>
-          <w:sz w:val="30"/>
-          <w:szCs w:val="30"/>
-          <w:u w:color="0433ff"/>
-          <w14:textFill>
-            <w14:solidFill>
-              <w14:srgbClr w14:val="0433FF"/>
-            </w14:solidFill>
-          </w14:textFill>
-        </w:rPr>
-      </w:pPr>
-    </w:p>
-    <w:p>
-      <w:pPr>
-        <w:pStyle w:val="Body A"/>
-        <w:jc w:val="center"/>
-        <w:rPr>
-          <w:outline w:val="0"/>
-          <w:color w:val="0433ff"/>
-          <w:sz w:val="30"/>
-          <w:szCs w:val="30"/>
-          <w:u w:color="0433ff"/>
-          <w14:textFill>
-            <w14:solidFill>
-              <w14:srgbClr w14:val="0433FF"/>
-            </w14:solidFill>
-          </w14:textFill>
-        </w:rPr>
-      </w:pPr>
-    </w:p>
-    <w:p>
-      <w:pPr>
-        <w:pStyle w:val="Body A"/>
-        <w:jc w:val="center"/>
-        <w:rPr>
-          <w:outline w:val="0"/>
-          <w:color w:val="0433ff"/>
-          <w:sz w:val="30"/>
-          <w:szCs w:val="30"/>
-          <w:u w:color="0433ff"/>
-          <w14:textFill>
-            <w14:solidFill>
-              <w14:srgbClr w14:val="0433FF"/>
-            </w14:solidFill>
-          </w14:textFill>
-        </w:rPr>
-      </w:pPr>
-    </w:p>
-    <w:p>
-      <w:pPr>
-        <w:pStyle w:val="Body A"/>
-        <w:jc w:val="center"/>
-        <w:rPr>
-          <w:outline w:val="0"/>
-          <w:color w:val="0433ff"/>
-          <w:sz w:val="30"/>
-          <w:szCs w:val="30"/>
-          <w:u w:color="0433ff"/>
-          <w14:textFill>
-            <w14:solidFill>
-              <w14:srgbClr w14:val="0433FF"/>
-            </w14:solidFill>
-          </w14:textFill>
-        </w:rPr>
-      </w:pPr>
-    </w:p>
-    <w:p>
-      <w:pPr>
-        <w:pStyle w:val="Body A"/>
-        <w:jc w:val="center"/>
-        <w:rPr>
-          <w:outline w:val="0"/>
-          <w:color w:val="0433ff"/>
-          <w:sz w:val="30"/>
-          <w:szCs w:val="30"/>
-          <w:u w:color="0433ff"/>
-          <w14:textFill>
-            <w14:solidFill>
-              <w14:srgbClr w14:val="0433FF"/>
-            </w14:solidFill>
-          </w14:textFill>
-        </w:rPr>
-      </w:pPr>
-    </w:p>
-    <w:p>
-      <w:pPr>
-        <w:pStyle w:val="Body A"/>
-        <w:jc w:val="center"/>
-        <w:rPr>
-          <w:outline w:val="0"/>
-          <w:color w:val="0433ff"/>
-          <w:sz w:val="30"/>
-          <w:szCs w:val="30"/>
-          <w:u w:color="0433ff"/>
-          <w14:textFill>
-            <w14:solidFill>
-              <w14:srgbClr w14:val="0433FF"/>
-            </w14:solidFill>
-          </w14:textFill>
-        </w:rPr>
-      </w:pPr>
-    </w:p>
-    <w:p>
-      <w:pPr>
-        <w:pStyle w:val="Body A"/>
-        <w:jc w:val="center"/>
-        <w:rPr>
-          <w:outline w:val="0"/>
-          <w:color w:val="0433ff"/>
-          <w:sz w:val="30"/>
-          <w:szCs w:val="30"/>
-          <w:u w:color="0433ff"/>
-          <w14:textFill>
-            <w14:solidFill>
-              <w14:srgbClr w14:val="0433FF"/>
-            </w14:solidFill>
-          </w14:textFill>
-        </w:rPr>
-      </w:pPr>
-    </w:p>
-    <w:p>
-      <w:pPr>
-        <w:pStyle w:val="Body A"/>
-        <w:jc w:val="center"/>
-        <w:rPr>
-          <w:outline w:val="0"/>
-          <w:color w:val="0433ff"/>
-          <w:sz w:val="30"/>
-          <w:szCs w:val="30"/>
-          <w:u w:color="0433ff"/>
-          <w14:textFill>
-            <w14:solidFill>
-              <w14:srgbClr w14:val="0433FF"/>
-            </w14:solidFill>
-          </w14:textFill>
-        </w:rPr>
-      </w:pPr>
-    </w:p>
-    <w:p>
-      <w:pPr>
-        <w:pStyle w:val="Body A"/>
-        <w:jc w:val="center"/>
-        <w:rPr>
-          <w:outline w:val="0"/>
-          <w:color w:val="0433ff"/>
-          <w:sz w:val="30"/>
-          <w:szCs w:val="30"/>
-          <w:u w:color="0433ff"/>
-          <w14:textFill>
-            <w14:solidFill>
-              <w14:srgbClr w14:val="0433FF"/>
-            </w14:solidFill>
-          </w14:textFill>
-        </w:rPr>
-      </w:pPr>
       <w:r>
         <w:rPr>
           <w:outline w:val="0"/>
@@ -8622,12 +8469,12 @@
           <wp:anchor distT="152400" distB="152400" distL="152400" distR="152400" simplePos="0" relativeHeight="251664384" behindDoc="0" locked="0" layoutInCell="1" allowOverlap="1">
             <wp:simplePos x="0" y="0"/>
             <wp:positionH relativeFrom="margin">
-              <wp:posOffset>1594543</wp:posOffset>
+              <wp:posOffset>1233003</wp:posOffset>
             </wp:positionH>
-            <wp:positionV relativeFrom="page">
-              <wp:posOffset>393700</wp:posOffset>
+            <wp:positionV relativeFrom="line">
+              <wp:posOffset>-39405</wp:posOffset>
             </wp:positionV>
-            <wp:extent cx="2741813" cy="5943600"/>
+            <wp:extent cx="3482742" cy="5943600"/>
             <wp:effectExtent l="0" t="0" r="0" b="0"/>
             <wp:wrapThrough wrapText="bothSides" distL="152400" distR="152400">
               <wp:wrapPolygon edited="1">
@@ -8660,7 +8507,7 @@
                   <pic:spPr>
                     <a:xfrm>
                       <a:off x="0" y="0"/>
-                      <a:ext cx="2741813" cy="5943600"/>
+                      <a:ext cx="3482742" cy="5943600"/>
                     </a:xfrm>
                     <a:prstGeom prst="rect">
                       <a:avLst/>
@@ -9099,6 +8946,170 @@
         <w:rPr>
           <w:outline w:val="0"/>
           <w:color w:val="0433ff"/>
+          <w:sz w:val="30"/>
+          <w:szCs w:val="30"/>
+          <w:u w:color="0433ff"/>
+          <w14:textFill>
+            <w14:solidFill>
+              <w14:srgbClr w14:val="0433FF"/>
+            </w14:solidFill>
+          </w14:textFill>
+        </w:rPr>
+      </w:pPr>
+    </w:p>
+    <w:p>
+      <w:pPr>
+        <w:pStyle w:val="Body A"/>
+        <w:jc w:val="center"/>
+        <w:rPr>
+          <w:outline w:val="0"/>
+          <w:color w:val="0433ff"/>
+          <w:sz w:val="30"/>
+          <w:szCs w:val="30"/>
+          <w:u w:color="0433ff"/>
+          <w14:textFill>
+            <w14:solidFill>
+              <w14:srgbClr w14:val="0433FF"/>
+            </w14:solidFill>
+          </w14:textFill>
+        </w:rPr>
+      </w:pPr>
+    </w:p>
+    <w:p>
+      <w:pPr>
+        <w:pStyle w:val="Body A"/>
+        <w:jc w:val="center"/>
+        <w:rPr>
+          <w:outline w:val="0"/>
+          <w:color w:val="0433ff"/>
+          <w:sz w:val="30"/>
+          <w:szCs w:val="30"/>
+          <w:u w:color="0433ff"/>
+          <w14:textFill>
+            <w14:solidFill>
+              <w14:srgbClr w14:val="0433FF"/>
+            </w14:solidFill>
+          </w14:textFill>
+        </w:rPr>
+      </w:pPr>
+    </w:p>
+    <w:p>
+      <w:pPr>
+        <w:pStyle w:val="Body A"/>
+        <w:jc w:val="center"/>
+        <w:rPr>
+          <w:outline w:val="0"/>
+          <w:color w:val="0433ff"/>
+          <w:sz w:val="30"/>
+          <w:szCs w:val="30"/>
+          <w:u w:color="0433ff"/>
+          <w14:textFill>
+            <w14:solidFill>
+              <w14:srgbClr w14:val="0433FF"/>
+            </w14:solidFill>
+          </w14:textFill>
+        </w:rPr>
+      </w:pPr>
+    </w:p>
+    <w:p>
+      <w:pPr>
+        <w:pStyle w:val="Body A"/>
+        <w:jc w:val="center"/>
+        <w:rPr>
+          <w:outline w:val="0"/>
+          <w:color w:val="0433ff"/>
+          <w:sz w:val="30"/>
+          <w:szCs w:val="30"/>
+          <w:u w:color="0433ff"/>
+          <w14:textFill>
+            <w14:solidFill>
+              <w14:srgbClr w14:val="0433FF"/>
+            </w14:solidFill>
+          </w14:textFill>
+        </w:rPr>
+      </w:pPr>
+    </w:p>
+    <w:p>
+      <w:pPr>
+        <w:pStyle w:val="Body A"/>
+        <w:jc w:val="center"/>
+        <w:rPr>
+          <w:outline w:val="0"/>
+          <w:color w:val="0433ff"/>
+          <w:sz w:val="30"/>
+          <w:szCs w:val="30"/>
+          <w:u w:color="0433ff"/>
+          <w14:textFill>
+            <w14:solidFill>
+              <w14:srgbClr w14:val="0433FF"/>
+            </w14:solidFill>
+          </w14:textFill>
+        </w:rPr>
+      </w:pPr>
+    </w:p>
+    <w:p>
+      <w:pPr>
+        <w:pStyle w:val="Body A"/>
+        <w:jc w:val="center"/>
+        <w:rPr>
+          <w:outline w:val="0"/>
+          <w:color w:val="0433ff"/>
+          <w:sz w:val="30"/>
+          <w:szCs w:val="30"/>
+          <w:u w:color="0433ff"/>
+          <w14:textFill>
+            <w14:solidFill>
+              <w14:srgbClr w14:val="0433FF"/>
+            </w14:solidFill>
+          </w14:textFill>
+        </w:rPr>
+      </w:pPr>
+    </w:p>
+    <w:p>
+      <w:pPr>
+        <w:pStyle w:val="Body A"/>
+        <w:jc w:val="center"/>
+        <w:rPr>
+          <w:outline w:val="0"/>
+          <w:color w:val="0433ff"/>
+          <w:sz w:val="30"/>
+          <w:szCs w:val="30"/>
+          <w:u w:color="0433ff"/>
+          <w14:textFill>
+            <w14:solidFill>
+              <w14:srgbClr w14:val="0433FF"/>
+            </w14:solidFill>
+          </w14:textFill>
+        </w:rPr>
+      </w:pPr>
+    </w:p>
+    <w:p>
+      <w:pPr>
+        <w:pStyle w:val="Body A"/>
+        <w:jc w:val="center"/>
+        <w:rPr>
+          <w:outline w:val="0"/>
+          <w:color w:val="0433ff"/>
+          <w:sz w:val="30"/>
+          <w:szCs w:val="30"/>
+          <w:u w:color="0433ff"/>
+          <w14:textFill>
+            <w14:solidFill>
+              <w14:srgbClr w14:val="0433FF"/>
+            </w14:solidFill>
+          </w14:textFill>
+        </w:rPr>
+      </w:pPr>
+    </w:p>
+    <w:p>
+      <w:pPr>
+        <w:pStyle w:val="Body A"/>
+        <w:jc w:val="center"/>
+        <w:rPr>
+          <w:outline w:val="0"/>
+          <w:color w:val="0433ff"/>
+          <w:sz w:val="30"/>
+          <w:szCs w:val="30"/>
           <w:u w:color="0433ff"/>
           <w14:textFill>
             <w14:solidFill>
